--- a/Report.docx
+++ b/Report.docx
@@ -196,11 +196,7 @@
       </w:pPr>
       <w:r>
         <w:rPr/>
-        <w:t xml:space="preserve">SH_01 </w:t>
-      </w:r>
-      <w:r>
-        <w:rPr/>
-        <w:t>Since we cannot predict the weather with exact precision we are not taking into account the weather as a factor</w:t>
+        <w:t>SH_01 Since we cannot predict the weather with exact precision we are not taking into account the weather as a factor</w:t>
       </w:r>
     </w:p>
     <w:p>
@@ -220,6 +216,16 @@
       </w:pPr>
       <w:r>
         <w:rPr/>
+        <w:t xml:space="preserve">SH_03 In the case of the age of the runner we are going to select the mean of the group we are simulating. </w:t>
+      </w:r>
+    </w:p>
+    <w:p>
+      <w:pPr>
+        <w:pStyle w:val="Normal"/>
+        <w:rPr/>
+      </w:pPr>
+      <w:r>
+        <w:rPr/>
         <w:t>SS_01 The marathon cannot last more than 6 hours. The system will be consider finished after 6 hours.</w:t>
       </w:r>
     </w:p>
@@ -230,41 +236,17 @@
       </w:pPr>
       <w:r>
         <w:rPr/>
-        <w:t xml:space="preserve">SS_02 </w:t>
-      </w:r>
-      <w:r>
-        <w:rPr/>
-        <w:t>The total distance of the marathon is 42.195 Km</w:t>
-      </w:r>
-    </w:p>
-    <w:p>
-      <w:pPr>
-        <w:pStyle w:val="Normal"/>
-        <w:rPr/>
-      </w:pPr>
-      <w:r>
-        <w:rPr/>
-        <w:t>S</w:t>
-      </w:r>
-      <w:r>
-        <w:rPr/>
-        <w:t>S</w:t>
-      </w:r>
-      <w:r>
-        <w:rPr/>
-        <w:t>_0</w:t>
-      </w:r>
-      <w:r>
-        <w:rPr/>
-        <w:t>3</w:t>
-      </w:r>
-      <w:r>
-        <w:rPr/>
-        <w:t xml:space="preserve"> </w:t>
-      </w:r>
-      <w:r>
-        <w:rPr/>
-        <w:t>There is going to be 8 water points 1 every 5 km</w:t>
+        <w:t>SS_02 The total distance of the marathon is 42.195 Km</w:t>
+      </w:r>
+    </w:p>
+    <w:p>
+      <w:pPr>
+        <w:pStyle w:val="Normal"/>
+        <w:rPr/>
+      </w:pPr>
+      <w:r>
+        <w:rPr/>
+        <w:t>SS_03 There is going to be 8 water points 1 every 5 km</w:t>
       </w:r>
     </w:p>
     <w:p>
@@ -294,15 +276,22 @@
       </w:pPr>
       <w:r>
         <w:rPr/>
-        <w:t xml:space="preserve">SS_06 There is going to be </w:t>
-      </w:r>
-      <w:r>
-        <w:rPr/>
-        <w:t xml:space="preserve">4 </w:t>
-      </w:r>
-      <w:r>
-        <w:rPr/>
-        <w:t>bathroom points every 5 km. In total 8 as the water points.</w:t>
+        <w:t xml:space="preserve">SS_06 There is going to be 4 bathroom points every 5 km. In total 8 as the </w:t>
+      </w:r>
+      <w:r>
+        <w:rPr>
+          <w:rFonts w:eastAsia="" w:cs="" w:cstheme="minorBidi" w:eastAsiaTheme="minorEastAsia"/>
+          <w:color w:val="auto"/>
+          <w:kern w:val="0"/>
+          <w:sz w:val="22"/>
+          <w:szCs w:val="22"/>
+          <w:lang w:val="en-US" w:eastAsia="en-US" w:bidi="ar-SA"/>
+        </w:rPr>
+        <w:t>bathroom</w:t>
+      </w:r>
+      <w:r>
+        <w:rPr/>
+        <w:t xml:space="preserve"> points.</w:t>
       </w:r>
     </w:p>
     <w:p>
@@ -322,6 +311,40 @@
       </w:pPr>
       <w:r>
         <w:rPr/>
+        <w:t xml:space="preserve">SS_08 We are going to analyze 2 groups, Male </w:t>
+      </w:r>
+      <w:r>
+        <w:rPr/>
+        <w:t xml:space="preserve">30-40 years old </w:t>
+      </w:r>
+      <w:r>
+        <w:rPr/>
+        <w:t xml:space="preserve">and Women of </w:t>
+      </w:r>
+      <w:r>
+        <w:rPr/>
+        <w:t>25</w:t>
+      </w:r>
+      <w:r>
+        <w:rPr/>
+        <w:t>-</w:t>
+      </w:r>
+      <w:r>
+        <w:rPr/>
+        <w:t>30</w:t>
+      </w:r>
+      <w:r>
+        <w:rPr/>
+        <w:t xml:space="preserve"> years old.</w:t>
+      </w:r>
+    </w:p>
+    <w:p>
+      <w:pPr>
+        <w:pStyle w:val="Normal"/>
+        <w:rPr/>
+      </w:pPr>
+      <w:r>
+        <w:rPr/>
         <w:t>SD_01 We are going to use a linear regression model for predict the time that takes to each runner to cross each segment</w:t>
       </w:r>
     </w:p>
@@ -342,11 +365,11 @@
       </w:pPr>
       <w:r>
         <w:rPr/>
-        <w:t xml:space="preserve">SD_03 Elite runners are going to take less to cross each performance measurement </w:t>
-      </w:r>
-      <w:r>
-        <w:rPr/>
-        <w:t>based on SD_02</w:t>
+        <w:t xml:space="preserve">SD_03 Elite runners are going to take less to cross each performance measurement based on </w:t>
+      </w:r>
+      <w:r>
+        <w:rPr/>
+        <w:t>the same percentage defined in SD_02</w:t>
       </w:r>
     </w:p>
     <w:p>
@@ -898,7 +921,6 @@
     <w:rPrDefault>
       <w:rPr>
         <w:rFonts w:ascii="Calibri" w:hAnsi="Calibri" w:eastAsia="" w:cs="" w:asciiTheme="minorHAnsi" w:cstheme="minorBidi" w:eastAsiaTheme="minorEastAsia" w:hAnsiTheme="minorHAnsi"/>
-        <w:sz w:val="22"/>
         <w:szCs w:val="22"/>
         <w:lang w:val="en-US" w:eastAsia="en-US" w:bidi="ar-SA"/>
       </w:rPr>

--- a/Report.docx
+++ b/Report.docx
@@ -226,6 +226,16 @@
       </w:pPr>
       <w:r>
         <w:rPr/>
+        <w:t>SH_04 Where there is a 2 colliding points, for example water and solid or water and bathroom, we are going to distribute the runners between the 2 points. There is not going to be runners that go to both resources.</w:t>
+      </w:r>
+    </w:p>
+    <w:p>
+      <w:pPr>
+        <w:pStyle w:val="Normal"/>
+        <w:rPr/>
+      </w:pPr>
+      <w:r>
+        <w:rPr/>
         <w:t>SS_01 The marathon cannot last more than 6 hours. The system will be consider finished after 6 hours.</w:t>
       </w:r>
     </w:p>
@@ -246,96 +256,33 @@
       </w:pPr>
       <w:r>
         <w:rPr/>
-        <w:t>SS_03 There is going to be 8 water points 1 every 5 km</w:t>
-      </w:r>
-    </w:p>
-    <w:p>
-      <w:pPr>
-        <w:pStyle w:val="Normal"/>
-        <w:rPr/>
-      </w:pPr>
-      <w:r>
-        <w:rPr/>
-        <w:t>SS_04 Time performance for each runner is going to be taken every 5 km.</w:t>
-      </w:r>
-    </w:p>
-    <w:p>
-      <w:pPr>
-        <w:pStyle w:val="Normal"/>
-        <w:rPr/>
-      </w:pPr>
-      <w:r>
-        <w:rPr/>
-        <w:t>SS_05 There is going to be a fruit and glucose point at km 38</w:t>
-      </w:r>
-    </w:p>
-    <w:p>
-      <w:pPr>
-        <w:pStyle w:val="Normal"/>
-        <w:rPr/>
-      </w:pPr>
-      <w:r>
-        <w:rPr/>
-        <w:t xml:space="preserve">SS_06 There is going to be 4 bathroom points every 5 km. In total 8 as the </w:t>
-      </w:r>
-      <w:r>
-        <w:rPr>
-          <w:rFonts w:eastAsia="" w:cs="" w:cstheme="minorBidi" w:eastAsiaTheme="minorEastAsia"/>
-          <w:color w:val="auto"/>
-          <w:kern w:val="0"/>
-          <w:sz w:val="22"/>
-          <w:szCs w:val="22"/>
-          <w:lang w:val="en-US" w:eastAsia="en-US" w:bidi="ar-SA"/>
-        </w:rPr>
-        <w:t>bathroom</w:t>
-      </w:r>
-      <w:r>
-        <w:rPr/>
-        <w:t xml:space="preserve"> points.</w:t>
-      </w:r>
-    </w:p>
-    <w:p>
-      <w:pPr>
-        <w:pStyle w:val="Normal"/>
-        <w:rPr/>
-      </w:pPr>
-      <w:r>
-        <w:rPr/>
-        <w:t>SS_07 There are going to be 10 voluntaries persons on each water spot and on the fruit/glucose spot to deliver goods to the runners.</w:t>
-      </w:r>
-    </w:p>
-    <w:p>
-      <w:pPr>
-        <w:pStyle w:val="Normal"/>
-        <w:rPr/>
-      </w:pPr>
-      <w:r>
-        <w:rPr/>
-        <w:t xml:space="preserve">SS_08 We are going to analyze 2 groups, Male </w:t>
-      </w:r>
-      <w:r>
-        <w:rPr/>
-        <w:t xml:space="preserve">30-40 years old </w:t>
-      </w:r>
-      <w:r>
-        <w:rPr/>
-        <w:t xml:space="preserve">and Women of </w:t>
-      </w:r>
-      <w:r>
-        <w:rPr/>
-        <w:t>25</w:t>
-      </w:r>
-      <w:r>
-        <w:rPr/>
-        <w:t>-</w:t>
-      </w:r>
-      <w:r>
-        <w:rPr/>
-        <w:t>30</w:t>
-      </w:r>
-      <w:r>
-        <w:rPr/>
-        <w:t xml:space="preserve"> years old.</w:t>
+        <w:t>SS_0</w:t>
+      </w:r>
+      <w:r>
+        <w:rPr/>
+        <w:t>3</w:t>
+      </w:r>
+      <w:r>
+        <w:rPr/>
+        <w:t xml:space="preserve"> Time performance for each runner is going to be taken every 5 km.</w:t>
+      </w:r>
+    </w:p>
+    <w:p>
+      <w:pPr>
+        <w:pStyle w:val="Normal"/>
+        <w:rPr/>
+      </w:pPr>
+      <w:r>
+        <w:rPr/>
+        <w:t>SS_0</w:t>
+      </w:r>
+      <w:r>
+        <w:rPr/>
+        <w:t>4</w:t>
+      </w:r>
+      <w:r>
+        <w:rPr/>
+        <w:t xml:space="preserve"> We are going to analyze 2 groups, Male 30-40 years old and Women of 25-30 years old.</w:t>
       </w:r>
     </w:p>
     <w:p>
@@ -365,20 +312,109 @@
       </w:pPr>
       <w:r>
         <w:rPr/>
-        <w:t xml:space="preserve">SD_03 Elite runners are going to take less to cross each performance measurement based on </w:t>
-      </w:r>
-      <w:r>
-        <w:rPr/>
-        <w:t>the same percentage defined in SD_02</w:t>
-      </w:r>
-    </w:p>
-    <w:p>
-      <w:pPr>
-        <w:pStyle w:val="Normal"/>
-        <w:rPr/>
-      </w:pPr>
-      <w:r>
-        <w:rPr/>
+        <w:t>SD_03 Elite runners are going to take less to cross each performance measurement based on the same percentage defined in SD_02</w:t>
+      </w:r>
+    </w:p>
+    <w:p>
+      <w:pPr>
+        <w:pStyle w:val="Normal"/>
+        <w:rPr/>
+      </w:pPr>
+      <w:r>
+        <w:rPr/>
+        <w:t>S</w:t>
+      </w:r>
+      <w:r>
+        <w:rPr/>
+        <w:t>D</w:t>
+      </w:r>
+      <w:r>
+        <w:rPr/>
+        <w:t>_0</w:t>
+      </w:r>
+      <w:r>
+        <w:rPr/>
+        <w:t>4</w:t>
+      </w:r>
+      <w:r>
+        <w:rPr/>
+        <w:t xml:space="preserve"> There is going to be 8 water points every 5 km </w:t>
+      </w:r>
+      <w:r>
+        <w:rPr/>
+        <w:t>and it can deliver 100 unit of water at time</w:t>
+      </w:r>
+    </w:p>
+    <w:p>
+      <w:pPr>
+        <w:pStyle w:val="Normal"/>
+        <w:rPr/>
+      </w:pPr>
+      <w:r>
+        <w:rPr/>
+        <w:t>S</w:t>
+      </w:r>
+      <w:r>
+        <w:rPr/>
+        <w:t>D</w:t>
+      </w:r>
+      <w:r>
+        <w:rPr/>
+        <w:t xml:space="preserve">_05 There is going to be a fruit and glucose point at </w:t>
+      </w:r>
+      <w:r>
+        <w:rPr/>
+        <w:t>Half marathon and 35km and on each point there is going to be capacity of 500 units at time.</w:t>
+      </w:r>
+    </w:p>
+    <w:p>
+      <w:pPr>
+        <w:pStyle w:val="Normal"/>
+        <w:rPr/>
+      </w:pPr>
+      <w:r>
+        <w:rPr/>
+        <w:t>S</w:t>
+      </w:r>
+      <w:r>
+        <w:rPr/>
+        <w:t>D</w:t>
+      </w:r>
+      <w:r>
+        <w:rPr/>
+        <w:t xml:space="preserve">_06 There is going to be </w:t>
+      </w:r>
+      <w:r>
+        <w:rPr/>
+        <w:t>8</w:t>
+      </w:r>
+      <w:r>
+        <w:rPr/>
+        <w:t xml:space="preserve"> bathroom points </w:t>
+      </w:r>
+      <w:r>
+        <w:rPr/>
+        <w:t>at</w:t>
+      </w:r>
+      <w:r>
+        <w:rPr/>
+        <w:t xml:space="preserve"> </w:t>
+      </w:r>
+      <w:r>
+        <w:rPr/>
+        <w:t>10</w:t>
+      </w:r>
+      <w:r>
+        <w:rPr/>
+        <w:t xml:space="preserve">, </w:t>
+      </w:r>
+      <w:r>
+        <w:rPr/>
+        <w:t>25, 30 and 40</w:t>
+      </w:r>
+      <w:r>
+        <w:rPr/>
+        <w:t xml:space="preserve"> km.</w:t>
       </w:r>
     </w:p>
     <w:p>

--- a/Report.docx
+++ b/Report.docx
@@ -216,7 +216,22 @@
       </w:pPr>
       <w:r>
         <w:rPr/>
-        <w:t xml:space="preserve">SH_03 In the case of the age of the runner we are going to select the mean of the group we are simulating. </w:t>
+        <w:t xml:space="preserve">SH_03 </w:t>
+      </w:r>
+      <w:r>
+        <w:rPr>
+          <w:rFonts w:eastAsia="" w:cs="" w:cstheme="minorBidi" w:eastAsiaTheme="minorEastAsia"/>
+          <w:color w:val="auto"/>
+          <w:kern w:val="0"/>
+          <w:sz w:val="22"/>
+          <w:szCs w:val="22"/>
+          <w:lang w:val="en-US" w:eastAsia="en-US" w:bidi="ar-SA"/>
+        </w:rPr>
+        <w:t>We are going to reduce the amount of water, wc and solid spots in order to simplify DOE after and not to have so many factors</w:t>
+      </w:r>
+      <w:r>
+        <w:rPr/>
+        <w:t xml:space="preserve">. </w:t>
       </w:r>
     </w:p>
     <w:p>
@@ -256,7 +271,72 @@
       </w:pPr>
       <w:r>
         <w:rPr/>
-        <w:t>SS_0</w:t>
+        <w:t>SS_03 Time performance for each runner is going to be taken every 5 km.</w:t>
+      </w:r>
+    </w:p>
+    <w:p>
+      <w:pPr>
+        <w:pStyle w:val="Normal"/>
+        <w:rPr/>
+      </w:pPr>
+      <w:r>
+        <w:rPr/>
+        <w:t>SS_04 We are going to analyze 2 groups, Male 30-40 years old and Women of 25-</w:t>
+      </w:r>
+      <w:r>
+        <w:rPr>
+          <w:rFonts w:eastAsia="" w:cs="" w:cstheme="minorBidi" w:eastAsiaTheme="minorEastAsia"/>
+          <w:color w:val="auto"/>
+          <w:kern w:val="0"/>
+          <w:sz w:val="22"/>
+          <w:szCs w:val="22"/>
+          <w:lang w:val="en-US" w:eastAsia="en-US" w:bidi="ar-SA"/>
+        </w:rPr>
+        <w:t>40</w:t>
+      </w:r>
+      <w:r>
+        <w:rPr/>
+        <w:t xml:space="preserve"> years old.</w:t>
+      </w:r>
+    </w:p>
+    <w:p>
+      <w:pPr>
+        <w:pStyle w:val="Normal"/>
+        <w:rPr/>
+      </w:pPr>
+      <w:r>
+        <w:rPr/>
+        <w:t>SD_01 We are going to use a linear regression model for predict the time that takes to each runner to cross each segment</w:t>
+      </w:r>
+    </w:p>
+    <w:p>
+      <w:pPr>
+        <w:pStyle w:val="Normal"/>
+        <w:rPr/>
+      </w:pPr>
+      <w:r>
+        <w:rPr/>
+        <w:t>SD_02 Elite runners are going to be calculated as a percentage based on Boston Marathon 2017 on each group</w:t>
+      </w:r>
+    </w:p>
+    <w:p>
+      <w:pPr>
+        <w:pStyle w:val="Normal"/>
+        <w:rPr/>
+      </w:pPr>
+      <w:r>
+        <w:rPr/>
+        <w:t>SD_03 Elite runners are going to take less to cross each performance measurement based on the same percentage defined in SD_02</w:t>
+      </w:r>
+    </w:p>
+    <w:p>
+      <w:pPr>
+        <w:pStyle w:val="Normal"/>
+        <w:rPr/>
+      </w:pPr>
+      <w:r>
+        <w:rPr/>
+        <w:t xml:space="preserve">SD_04 There is going to be </w:t>
       </w:r>
       <w:r>
         <w:rPr/>
@@ -264,81 +344,11 @@
       </w:r>
       <w:r>
         <w:rPr/>
-        <w:t xml:space="preserve"> Time performance for each runner is going to be taken every 5 km.</w:t>
-      </w:r>
-    </w:p>
-    <w:p>
-      <w:pPr>
-        <w:pStyle w:val="Normal"/>
-        <w:rPr/>
-      </w:pPr>
-      <w:r>
-        <w:rPr/>
-        <w:t>SS_0</w:t>
-      </w:r>
-      <w:r>
-        <w:rPr/>
-        <w:t>4</w:t>
-      </w:r>
-      <w:r>
-        <w:rPr/>
-        <w:t xml:space="preserve"> We are going to analyze 2 groups, Male 30-40 years old and Women of 25-30 years old.</w:t>
-      </w:r>
-    </w:p>
-    <w:p>
-      <w:pPr>
-        <w:pStyle w:val="Normal"/>
-        <w:rPr/>
-      </w:pPr>
-      <w:r>
-        <w:rPr/>
-        <w:t>SD_01 We are going to use a linear regression model for predict the time that takes to each runner to cross each segment</w:t>
-      </w:r>
-    </w:p>
-    <w:p>
-      <w:pPr>
-        <w:pStyle w:val="Normal"/>
-        <w:rPr/>
-      </w:pPr>
-      <w:r>
-        <w:rPr/>
-        <w:t>SD_02 Elite runners are going to be calculated as a percentage based on Boston Marathon 2017 on each group</w:t>
-      </w:r>
-    </w:p>
-    <w:p>
-      <w:pPr>
-        <w:pStyle w:val="Normal"/>
-        <w:rPr/>
-      </w:pPr>
-      <w:r>
-        <w:rPr/>
-        <w:t>SD_03 Elite runners are going to take less to cross each performance measurement based on the same percentage defined in SD_02</w:t>
-      </w:r>
-    </w:p>
-    <w:p>
-      <w:pPr>
-        <w:pStyle w:val="Normal"/>
-        <w:rPr/>
-      </w:pPr>
-      <w:r>
-        <w:rPr/>
-        <w:t>S</w:t>
-      </w:r>
-      <w:r>
-        <w:rPr/>
-        <w:t>D</w:t>
-      </w:r>
-      <w:r>
-        <w:rPr/>
-        <w:t>_0</w:t>
-      </w:r>
-      <w:r>
-        <w:rPr/>
-        <w:t>4</w:t>
-      </w:r>
-      <w:r>
-        <w:rPr/>
-        <w:t xml:space="preserve"> There is going to be 8 water points every 5 km </w:t>
+        <w:t xml:space="preserve"> water points </w:t>
+      </w:r>
+      <w:r>
+        <w:rPr/>
+        <w:t xml:space="preserve">at Km 10, 21 and 30, </w:t>
       </w:r>
       <w:r>
         <w:rPr/>
@@ -352,69 +362,49 @@
       </w:pPr>
       <w:r>
         <w:rPr/>
-        <w:t>S</w:t>
-      </w:r>
-      <w:r>
-        <w:rPr/>
-        <w:t>D</w:t>
-      </w:r>
-      <w:r>
-        <w:rPr/>
-        <w:t xml:space="preserve">_05 There is going to be a fruit and glucose point at </w:t>
-      </w:r>
-      <w:r>
-        <w:rPr/>
-        <w:t>Half marathon and 35km and on each point there is going to be capacity of 500 units at time.</w:t>
-      </w:r>
-    </w:p>
-    <w:p>
-      <w:pPr>
-        <w:pStyle w:val="Normal"/>
-        <w:rPr/>
-      </w:pPr>
-      <w:r>
-        <w:rPr/>
-        <w:t>S</w:t>
-      </w:r>
-      <w:r>
-        <w:rPr/>
-        <w:t>D</w:t>
-      </w:r>
-      <w:r>
-        <w:rPr/>
-        <w:t xml:space="preserve">_06 There is going to be </w:t>
-      </w:r>
-      <w:r>
-        <w:rPr/>
-        <w:t>8</w:t>
-      </w:r>
-      <w:r>
-        <w:rPr/>
-        <w:t xml:space="preserve"> bathroom points </w:t>
-      </w:r>
-      <w:r>
-        <w:rPr/>
-        <w:t>at</w:t>
-      </w:r>
-      <w:r>
-        <w:rPr/>
-        <w:t xml:space="preserve"> </w:t>
-      </w:r>
-      <w:r>
-        <w:rPr/>
-        <w:t>10</w:t>
-      </w:r>
-      <w:r>
-        <w:rPr/>
-        <w:t xml:space="preserve">, </w:t>
-      </w:r>
-      <w:r>
-        <w:rPr/>
-        <w:t>25, 30 and 40</w:t>
-      </w:r>
-      <w:r>
-        <w:rPr/>
-        <w:t xml:space="preserve"> km.</w:t>
+        <w:t>SD_05 There is going to be a fruit and glucose point at Half marathon and 35km and on each point there is going to be capacity of 500 units at time.</w:t>
+      </w:r>
+    </w:p>
+    <w:p>
+      <w:pPr>
+        <w:pStyle w:val="Normal"/>
+        <w:rPr/>
+      </w:pPr>
+      <w:r>
+        <w:rPr/>
+        <w:t xml:space="preserve">SD_06 There is going to be </w:t>
+      </w:r>
+      <w:r>
+        <w:rPr/>
+        <w:t>2</w:t>
+      </w:r>
+      <w:r>
+        <w:rPr/>
+        <w:t xml:space="preserve"> bathroom points at </w:t>
+      </w:r>
+      <w:r>
+        <w:rPr/>
+        <w:t xml:space="preserve">Km </w:t>
+      </w:r>
+      <w:r>
+        <w:rPr/>
+        <w:t xml:space="preserve">25 </w:t>
+      </w:r>
+      <w:r>
+        <w:rPr/>
+        <w:t>and</w:t>
+      </w:r>
+      <w:r>
+        <w:rPr/>
+        <w:t xml:space="preserve"> 3</w:t>
+      </w:r>
+      <w:r>
+        <w:rPr/>
+        <w:t>0</w:t>
+      </w:r>
+      <w:r>
+        <w:rPr/>
+        <w:t>.</w:t>
       </w:r>
     </w:p>
     <w:p>

--- a/Report.docx
+++ b/Report.docx
@@ -31,34 +31,31 @@
     <w:p>
       <w:pPr>
         <w:pStyle w:val="Normal"/>
-        <w:rPr>
-          <w:color w:val="808080" w:themeColor="background1" w:themeShade="80"/>
-        </w:rPr>
-      </w:pPr>
-      <w:r>
-        <w:rPr>
-          <w:color w:val="808080" w:themeColor="background1" w:themeShade="80"/>
-        </w:rPr>
-        <w:t>A brief and concise description of what is going to be analyzed, the problem and the solution proposed.</w:t>
-      </w:r>
-    </w:p>
-    <w:p>
-      <w:pPr>
-        <w:pStyle w:val="Normal"/>
-        <w:rPr>
-          <w:b/>
-          <w:b/>
-          <w:bCs/>
-          <w:color w:val="808080" w:themeColor="background1" w:themeShade="80"/>
-        </w:rPr>
-      </w:pPr>
-      <w:r>
-        <w:rPr>
-          <w:b/>
-          <w:bCs/>
-          <w:color w:val="808080" w:themeColor="background1" w:themeShade="80"/>
-        </w:rPr>
-        <w:t>We want to simulate the behavior of different groups of runners in Boston Marathon (one group of runners by each component of the group).</w:t>
+        <w:rPr/>
+      </w:pPr>
+      <w:r>
+        <w:rPr/>
+        <w:t>We are going to simulate the behavior of different groups of runners in Boston Marathon, based on real data taken from 2017 episode.</w:t>
+      </w:r>
+    </w:p>
+    <w:p>
+      <w:pPr>
+        <w:pStyle w:val="Normal"/>
+        <w:rPr/>
+      </w:pPr>
+      <w:r>
+        <w:rPr/>
+        <w:t>In particular we are going to simulate a subgroup of all the runners, men from 30 to 40 years old and women from 25 to 40 years old.</w:t>
+      </w:r>
+    </w:p>
+    <w:p>
+      <w:pPr>
+        <w:pStyle w:val="Normal"/>
+        <w:rPr/>
+      </w:pPr>
+      <w:r>
+        <w:rPr/>
+        <w:t>This simulation is going to be useful for planning all different resources for next version of the same event, such as Water Spots, WC, Solid meals and so on.</w:t>
       </w:r>
     </w:p>
     <w:p>
@@ -78,34 +75,62 @@
     <w:p>
       <w:pPr>
         <w:pStyle w:val="Normal"/>
+        <w:rPr/>
+      </w:pPr>
+      <w:r>
+        <w:rPr/>
+        <w:t>A marathon in a competition that consist in running 42.195 Km distance with a maximum time of 6 hours.</w:t>
+      </w:r>
+    </w:p>
+    <w:p>
+      <w:pPr>
+        <w:pStyle w:val="Normal"/>
+        <w:rPr/>
+      </w:pPr>
+      <w:r>
+        <w:rPr/>
+        <w:t>At the beginning line runners are divided in groups depending on their performance category, for example those runners who can run in 2:30 minutes/kilometer, 3, 3:30 and so on. The ones who perform the better start at the beginning.</w:t>
+      </w:r>
+    </w:p>
+    <w:p>
+      <w:pPr>
+        <w:pStyle w:val="Normal"/>
+        <w:rPr/>
+      </w:pPr>
+      <w:r>
+        <w:rPr/>
+        <w:t>On different spots alongside the marathon the organization service is going to provide different resources to runners in order to support the competition. This resources are multiple and can vary according to the organization budget and preferences. Such resources can be: Water, Solid meals like fruits, Glucose gels, WC, Medical spots, etc.</w:t>
+      </w:r>
+    </w:p>
+    <w:p>
+      <w:pPr>
+        <w:pStyle w:val="Normal"/>
+        <w:rPr/>
+      </w:pPr>
+      <w:r>
+        <w:rPr/>
+        <w:t>In our case we are going to do certain assumptions and reductions that can be found in the different hypotheses on the following sections.</w:t>
+      </w:r>
+    </w:p>
+    <w:p>
+      <w:pPr>
+        <w:pStyle w:val="Normal"/>
+        <w:rPr/>
+      </w:pPr>
+      <w:r>
+        <w:rPr/>
+        <w:t xml:space="preserve">On the other hand </w:t>
+      </w:r>
+      <w:r>
         <w:rPr>
-          <w:color w:val="808080" w:themeColor="background1" w:themeShade="80"/>
+          <w:rFonts w:eastAsia="" w:cs="" w:cstheme="minorBidi" w:eastAsiaTheme="minorEastAsia"/>
+          <w:color w:val="auto"/>
+          <w:kern w:val="0"/>
+          <w:sz w:val="22"/>
+          <w:szCs w:val="22"/>
+          <w:lang w:val="en-US" w:eastAsia="en-US" w:bidi="ar-SA"/>
         </w:rPr>
-      </w:pPr>
-      <w:r>
-        <w:rPr>
-          <w:color w:val="808080" w:themeColor="background1" w:themeShade="80"/>
-        </w:rPr>
-        <w:t>This section only contains the description of the system to be modeled (not the problem, not the data), other elements must be described on the subsequent sections of the document.</w:t>
-      </w:r>
-    </w:p>
-    <w:p>
-      <w:pPr>
-        <w:pStyle w:val="Normal"/>
-        <w:rPr>
-          <w:b/>
-          <w:b/>
-          <w:bCs/>
-          <w:color w:val="808080" w:themeColor="background1" w:themeShade="80"/>
-        </w:rPr>
-      </w:pPr>
-      <w:r>
-        <w:rPr>
-          <w:b/>
-          <w:bCs/>
-          <w:color w:val="808080" w:themeColor="background1" w:themeShade="80"/>
-        </w:rPr>
-        <w:t>Describe the system to model, the details of the marathon that are relevant for the analysis, Are the tree editions equal? There are some differences that can affect the analysis? can these differences used for a deeper understanding and modelling?</w:t>
+        <w:t>to have a successful simulation for a better analysis it is important to be based on previous statistical data from previous version of the same competition.</w:t>
       </w:r>
     </w:p>
     <w:p>
@@ -125,34 +150,55 @@
     <w:p>
       <w:pPr>
         <w:pStyle w:val="Normal"/>
+        <w:rPr/>
+      </w:pPr>
+      <w:r>
+        <w:rPr/>
+        <w:t>In our model, the main goal is to find the right amount of resources in order to avoid collisions and waiting queues in the running line.</w:t>
+      </w:r>
+    </w:p>
+    <w:p>
+      <w:pPr>
+        <w:pStyle w:val="Normal"/>
+        <w:rPr/>
+      </w:pPr>
+      <w:r>
+        <w:rPr/>
+        <w:t xml:space="preserve">At the beginning we have found that having a few amount of resources in Water spots, less that 50 per sport, led to issues and long queues for runners. </w:t>
+      </w:r>
+    </w:p>
+    <w:p>
+      <w:pPr>
+        <w:pStyle w:val="Normal"/>
+        <w:rPr/>
+      </w:pPr>
+      <w:r>
+        <w:rPr/>
+        <w:t>We have set this number to 100 resources of water per spot.</w:t>
+      </w:r>
+    </w:p>
+    <w:p>
+      <w:pPr>
+        <w:pStyle w:val="Normal"/>
         <w:rPr>
-          <w:color w:val="808080" w:themeColor="background1" w:themeShade="80"/>
+          <w:rFonts w:ascii="Calibri" w:hAnsi="Calibri" w:eastAsia="" w:cs="" w:asciiTheme="minorHAnsi" w:cstheme="minorBidi" w:eastAsiaTheme="minorEastAsia" w:hAnsiTheme="minorHAnsi"/>
+          <w:color w:val="auto"/>
+          <w:kern w:val="0"/>
+          <w:sz w:val="22"/>
+          <w:szCs w:val="22"/>
+          <w:lang w:val="en-US" w:eastAsia="en-US" w:bidi="ar-SA"/>
         </w:rPr>
       </w:pPr>
       <w:r>
         <w:rPr>
-          <w:color w:val="808080" w:themeColor="background1" w:themeShade="80"/>
+          <w:rFonts w:eastAsia="" w:cs="" w:cstheme="minorBidi" w:eastAsiaTheme="minorEastAsia"/>
+          <w:color w:val="auto"/>
+          <w:kern w:val="0"/>
+          <w:sz w:val="22"/>
+          <w:szCs w:val="22"/>
+          <w:lang w:val="en-US" w:eastAsia="en-US" w:bidi="ar-SA"/>
         </w:rPr>
-        <w:t>Describe the problem you want to solve using simulation. Be as clear and concise as possible. Be aware, the problem you discover through modeling can be different to the proposed problem by the client of the stakeholders. In brief, the problem is the problem that you detect through the model use.</w:t>
-      </w:r>
-    </w:p>
-    <w:p>
-      <w:pPr>
-        <w:pStyle w:val="Normal"/>
-        <w:rPr>
-          <w:b/>
-          <w:b/>
-          <w:bCs/>
-          <w:color w:val="808080" w:themeColor="background1" w:themeShade="80"/>
-        </w:rPr>
-      </w:pPr>
-      <w:r>
-        <w:rPr>
-          <w:b/>
-          <w:bCs/>
-          <w:color w:val="808080" w:themeColor="background1" w:themeShade="80"/>
-        </w:rPr>
-        <w:t>Once the marathons simulation is done, what are the issues you detect? Are enough resources for the runners? (WC, water sources, meals…), there are some unexpected queues?</w:t>
+        <w:t>Since WC and Solid is less frequently use for runners, and our distribution function was set on that sense, we haven’t found an issue with the resources in that sense. Having for example 8 WC on the WC spots is enough. Also having 100 resources in the Solid spot and with 1 spot only is enough for the whole run.</w:t>
       </w:r>
     </w:p>
     <w:p>
@@ -457,10 +503,8 @@
         </w:rPr>
       </w:pPr>
       <w:r>
-        <w:rPr>
-          <w:color w:val="808080" w:themeColor="background1" w:themeShade="80"/>
-        </w:rPr>
-        <w:t>Codify the model using GPSS. If you plant to use any other tool, please consult us.</w:t>
+        <w:rPr/>
+        <w:t>Check file marathon_boston.gps</w:t>
       </w:r>
     </w:p>
     <w:p>
@@ -470,9 +514,7 @@
           <w:ilvl w:val="1"/>
           <w:numId w:val="3"/>
         </w:numPr>
-        <w:rPr>
-          <w:color w:val="000000" w:themeColor="text1"/>
-        </w:rPr>
+        <w:rPr/>
       </w:pPr>
       <w:r>
         <w:rPr>
@@ -484,15 +526,45 @@
     <w:p>
       <w:pPr>
         <w:pStyle w:val="Normal"/>
+        <w:rPr/>
+      </w:pPr>
+      <w:r>
         <w:rPr>
-          <w:color w:val="808080" w:themeColor="background1" w:themeShade="80"/>
+          <w:color w:val="000000" w:themeColor="text1"/>
         </w:rPr>
+        <w:t>The data used along the model was:</w:t>
+      </w:r>
+    </w:p>
+    <w:p>
+      <w:pPr>
+        <w:pStyle w:val="Normal"/>
+        <w:numPr>
+          <w:ilvl w:val="0"/>
+          <w:numId w:val="4"/>
+        </w:numPr>
+        <w:rPr/>
       </w:pPr>
       <w:r>
         <w:rPr>
-          <w:color w:val="808080" w:themeColor="background1" w:themeShade="80"/>
+          <w:color w:val="000000" w:themeColor="text1"/>
         </w:rPr>
-        <w:t>Describe the connection mechanism of the data used along the model.</w:t>
+        <w:t>boston_marathon_men_3040.csv and boston_marathon_men_3040.xlsx which is the dataset with the marathon of 2017 for that specific group</w:t>
+      </w:r>
+    </w:p>
+    <w:p>
+      <w:pPr>
+        <w:pStyle w:val="Normal"/>
+        <w:numPr>
+          <w:ilvl w:val="0"/>
+          <w:numId w:val="4"/>
+        </w:numPr>
+        <w:rPr/>
+      </w:pPr>
+      <w:r>
+        <w:rPr>
+          <w:color w:val="000000" w:themeColor="text1"/>
+        </w:rPr>
+        <w:t>InputMenExperiment.txt which is the input file with the different experiments for the Factorial analysis</w:t>
       </w:r>
     </w:p>
     <w:p>
@@ -929,6 +1001,152 @@
       </w:pPr>
     </w:lvl>
   </w:abstractNum>
+  <w:abstractNum w:abstractNumId="4">
+    <w:lvl w:ilvl="0">
+      <w:start w:val="1"/>
+      <w:numFmt w:val="bullet"/>
+      <w:lvlText w:val=""/>
+      <w:lvlJc w:val="left"/>
+      <w:pPr>
+        <w:tabs>
+          <w:tab w:val="num" w:pos="720"/>
+        </w:tabs>
+        <w:ind w:left="720" w:hanging="360"/>
+      </w:pPr>
+      <w:rPr>
+        <w:rFonts w:ascii="Symbol" w:hAnsi="Symbol" w:cs="Symbol" w:hint="default"/>
+        <w:rFonts w:cs="OpenSymbol"/>
+      </w:rPr>
+    </w:lvl>
+    <w:lvl w:ilvl="1">
+      <w:start w:val="1"/>
+      <w:numFmt w:val="bullet"/>
+      <w:lvlText w:val="◦"/>
+      <w:lvlJc w:val="left"/>
+      <w:pPr>
+        <w:tabs>
+          <w:tab w:val="num" w:pos="1080"/>
+        </w:tabs>
+        <w:ind w:left="1080" w:hanging="360"/>
+      </w:pPr>
+      <w:rPr>
+        <w:rFonts w:ascii="OpenSymbol" w:hAnsi="OpenSymbol" w:cs="OpenSymbol" w:hint="default"/>
+        <w:rFonts w:cs="OpenSymbol"/>
+      </w:rPr>
+    </w:lvl>
+    <w:lvl w:ilvl="2">
+      <w:start w:val="1"/>
+      <w:numFmt w:val="bullet"/>
+      <w:lvlText w:val="▪"/>
+      <w:lvlJc w:val="left"/>
+      <w:pPr>
+        <w:tabs>
+          <w:tab w:val="num" w:pos="1440"/>
+        </w:tabs>
+        <w:ind w:left="1440" w:hanging="360"/>
+      </w:pPr>
+      <w:rPr>
+        <w:rFonts w:ascii="OpenSymbol" w:hAnsi="OpenSymbol" w:cs="OpenSymbol" w:hint="default"/>
+        <w:rFonts w:cs="OpenSymbol"/>
+      </w:rPr>
+    </w:lvl>
+    <w:lvl w:ilvl="3">
+      <w:start w:val="1"/>
+      <w:numFmt w:val="bullet"/>
+      <w:lvlText w:val=""/>
+      <w:lvlJc w:val="left"/>
+      <w:pPr>
+        <w:tabs>
+          <w:tab w:val="num" w:pos="1800"/>
+        </w:tabs>
+        <w:ind w:left="1800" w:hanging="360"/>
+      </w:pPr>
+      <w:rPr>
+        <w:rFonts w:ascii="Symbol" w:hAnsi="Symbol" w:cs="Symbol" w:hint="default"/>
+        <w:rFonts w:cs="OpenSymbol"/>
+      </w:rPr>
+    </w:lvl>
+    <w:lvl w:ilvl="4">
+      <w:start w:val="1"/>
+      <w:numFmt w:val="bullet"/>
+      <w:lvlText w:val="◦"/>
+      <w:lvlJc w:val="left"/>
+      <w:pPr>
+        <w:tabs>
+          <w:tab w:val="num" w:pos="2160"/>
+        </w:tabs>
+        <w:ind w:left="2160" w:hanging="360"/>
+      </w:pPr>
+      <w:rPr>
+        <w:rFonts w:ascii="OpenSymbol" w:hAnsi="OpenSymbol" w:cs="OpenSymbol" w:hint="default"/>
+        <w:rFonts w:cs="OpenSymbol"/>
+      </w:rPr>
+    </w:lvl>
+    <w:lvl w:ilvl="5">
+      <w:start w:val="1"/>
+      <w:numFmt w:val="bullet"/>
+      <w:lvlText w:val="▪"/>
+      <w:lvlJc w:val="left"/>
+      <w:pPr>
+        <w:tabs>
+          <w:tab w:val="num" w:pos="2520"/>
+        </w:tabs>
+        <w:ind w:left="2520" w:hanging="360"/>
+      </w:pPr>
+      <w:rPr>
+        <w:rFonts w:ascii="OpenSymbol" w:hAnsi="OpenSymbol" w:cs="OpenSymbol" w:hint="default"/>
+        <w:rFonts w:cs="OpenSymbol"/>
+      </w:rPr>
+    </w:lvl>
+    <w:lvl w:ilvl="6">
+      <w:start w:val="1"/>
+      <w:numFmt w:val="bullet"/>
+      <w:lvlText w:val=""/>
+      <w:lvlJc w:val="left"/>
+      <w:pPr>
+        <w:tabs>
+          <w:tab w:val="num" w:pos="2880"/>
+        </w:tabs>
+        <w:ind w:left="2880" w:hanging="360"/>
+      </w:pPr>
+      <w:rPr>
+        <w:rFonts w:ascii="Symbol" w:hAnsi="Symbol" w:cs="Symbol" w:hint="default"/>
+        <w:rFonts w:cs="OpenSymbol"/>
+      </w:rPr>
+    </w:lvl>
+    <w:lvl w:ilvl="7">
+      <w:start w:val="1"/>
+      <w:numFmt w:val="bullet"/>
+      <w:lvlText w:val="◦"/>
+      <w:lvlJc w:val="left"/>
+      <w:pPr>
+        <w:tabs>
+          <w:tab w:val="num" w:pos="3240"/>
+        </w:tabs>
+        <w:ind w:left="3240" w:hanging="360"/>
+      </w:pPr>
+      <w:rPr>
+        <w:rFonts w:ascii="OpenSymbol" w:hAnsi="OpenSymbol" w:cs="OpenSymbol" w:hint="default"/>
+        <w:rFonts w:cs="OpenSymbol"/>
+      </w:rPr>
+    </w:lvl>
+    <w:lvl w:ilvl="8">
+      <w:start w:val="1"/>
+      <w:numFmt w:val="bullet"/>
+      <w:lvlText w:val="▪"/>
+      <w:lvlJc w:val="left"/>
+      <w:pPr>
+        <w:tabs>
+          <w:tab w:val="num" w:pos="3600"/>
+        </w:tabs>
+        <w:ind w:left="3600" w:hanging="360"/>
+      </w:pPr>
+      <w:rPr>
+        <w:rFonts w:ascii="OpenSymbol" w:hAnsi="OpenSymbol" w:cs="OpenSymbol" w:hint="default"/>
+        <w:rFonts w:cs="OpenSymbol"/>
+      </w:rPr>
+    </w:lvl>
+  </w:abstractNum>
   <w:num w:numId="1">
     <w:abstractNumId w:val="1"/>
   </w:num>
@@ -937,6 +1155,9 @@
   </w:num>
   <w:num w:numId="3">
     <w:abstractNumId w:val="3"/>
+  </w:num>
+  <w:num w:numId="4">
+    <w:abstractNumId w:val="4"/>
   </w:num>
 </w:numbering>
 </file>
@@ -1914,6 +2135,13 @@
       <w:spacing w:val="5"/>
     </w:rPr>
   </w:style>
+  <w:style w:type="character" w:styleId="Bullets">
+    <w:name w:val="Bullets"/>
+    <w:qFormat/>
+    <w:rPr>
+      <w:rFonts w:ascii="OpenSymbol" w:hAnsi="OpenSymbol" w:eastAsia="OpenSymbol" w:cs="OpenSymbol"/>
+    </w:rPr>
+  </w:style>
   <w:style w:type="paragraph" w:styleId="Heading">
     <w:name w:val="Heading"/>
     <w:basedOn w:val="Normal"/>

--- a/Report.docx
+++ b/Report.docx
@@ -45,7 +45,22 @@
       </w:pPr>
       <w:r>
         <w:rPr/>
-        <w:t>In particular we are going to simulate a subgroup of all the runners, men from 30 to 40 years old and women from 25 to 40 years old.</w:t>
+        <w:t xml:space="preserve">In particular </w:t>
+      </w:r>
+      <w:r>
+        <w:rPr>
+          <w:rFonts w:eastAsia="Tahoma" w:cs="Tahoma"/>
+          <w:color w:val="auto"/>
+          <w:kern w:val="0"/>
+          <w:sz w:val="22"/>
+          <w:szCs w:val="22"/>
+          <w:lang w:val="en-US" w:eastAsia="en-US" w:bidi="ar-SA"/>
+        </w:rPr>
+        <w:t>I am</w:t>
+      </w:r>
+      <w:r>
+        <w:rPr/>
+        <w:t xml:space="preserve"> going to simulate a subgroup of all the runners, men from 30 to 40 years old.</w:t>
       </w:r>
     </w:p>
     <w:p>
@@ -109,7 +124,22 @@
       </w:pPr>
       <w:r>
         <w:rPr/>
-        <w:t>In our case we are going to do certain assumptions and reductions that can be found in the different hypotheses on the following sections.</w:t>
+        <w:t xml:space="preserve">In </w:t>
+      </w:r>
+      <w:r>
+        <w:rPr>
+          <w:rFonts w:eastAsia="Tahoma" w:cs="Tahoma"/>
+          <w:color w:val="auto"/>
+          <w:kern w:val="0"/>
+          <w:sz w:val="22"/>
+          <w:szCs w:val="22"/>
+          <w:lang w:val="en-US" w:eastAsia="en-US" w:bidi="ar-SA"/>
+        </w:rPr>
+        <w:t xml:space="preserve">my case I am </w:t>
+      </w:r>
+      <w:r>
+        <w:rPr/>
+        <w:t>going to do certain assumptions and reductions that can be found in the different hypotheses on the following sections.</w:t>
       </w:r>
     </w:p>
     <w:p>
@@ -163,39 +193,80 @@
       </w:pPr>
       <w:r>
         <w:rPr/>
-        <w:t xml:space="preserve">At the beginning we have found that having a few amount of resources in Water spots, less that 50 per sport, led to issues and long queues for runners. </w:t>
-      </w:r>
-    </w:p>
-    <w:p>
-      <w:pPr>
-        <w:pStyle w:val="Normal"/>
-        <w:rPr/>
-      </w:pPr>
-      <w:r>
-        <w:rPr/>
-        <w:t>We have set this number to 100 resources of water per spot.</w:t>
-      </w:r>
-    </w:p>
-    <w:p>
-      <w:pPr>
-        <w:pStyle w:val="Normal"/>
-        <w:rPr>
-          <w:color w:val="auto"/>
-          <w:kern w:val="0"/>
-          <w:sz w:val="22"/>
-          <w:szCs w:val="22"/>
-          <w:lang w:val="en-US" w:eastAsia="en-US" w:bidi="ar-SA"/>
-        </w:rPr>
-      </w:pPr>
-      <w:r>
-        <w:rPr>
-          <w:color w:val="auto"/>
-          <w:kern w:val="0"/>
-          <w:sz w:val="22"/>
-          <w:szCs w:val="22"/>
-          <w:lang w:val="en-US" w:eastAsia="en-US" w:bidi="ar-SA"/>
-        </w:rPr>
-        <w:t>Since WC and Solid is less frequently use for runners, and our distribution function was set on that sense, we haven’t found an issue with the resources in that sense. Having for example 8 WC on the WC spots is enough. Also having 100 resources in the Solid spot and with 1 spot only is enough for the whole run.</w:t>
+        <w:t xml:space="preserve">At the beginning </w:t>
+      </w:r>
+      <w:r>
+        <w:rPr>
+          <w:rFonts w:eastAsia="Tahoma" w:cs="Tahoma"/>
+          <w:color w:val="auto"/>
+          <w:kern w:val="0"/>
+          <w:sz w:val="22"/>
+          <w:szCs w:val="22"/>
+          <w:lang w:val="en-US" w:eastAsia="en-US" w:bidi="ar-SA"/>
+        </w:rPr>
+        <w:t>I</w:t>
+      </w:r>
+      <w:r>
+        <w:rPr/>
+        <w:t xml:space="preserve"> have found that having a few amount of resources in Water spots, less that 50 per sport, led to issues and long queues for runners. </w:t>
+      </w:r>
+    </w:p>
+    <w:p>
+      <w:pPr>
+        <w:pStyle w:val="Normal"/>
+        <w:rPr/>
+      </w:pPr>
+      <w:r>
+        <w:rPr>
+          <w:rFonts w:eastAsia="Tahoma" w:cs="Tahoma"/>
+          <w:color w:val="auto"/>
+          <w:kern w:val="0"/>
+          <w:sz w:val="22"/>
+          <w:szCs w:val="22"/>
+          <w:lang w:val="en-US" w:eastAsia="en-US" w:bidi="ar-SA"/>
+        </w:rPr>
+        <w:t>I</w:t>
+      </w:r>
+      <w:r>
+        <w:rPr/>
+        <w:t xml:space="preserve"> have set this number to 100 resources of water per spot.</w:t>
+      </w:r>
+    </w:p>
+    <w:p>
+      <w:pPr>
+        <w:pStyle w:val="Normal"/>
+        <w:rPr/>
+      </w:pPr>
+      <w:r>
+        <w:rPr>
+          <w:color w:val="auto"/>
+          <w:kern w:val="0"/>
+          <w:sz w:val="22"/>
+          <w:szCs w:val="22"/>
+          <w:lang w:val="en-US" w:eastAsia="en-US" w:bidi="ar-SA"/>
+        </w:rPr>
+        <w:t xml:space="preserve">Since WC and Solid is less frequently use for runners, and our distribution function was set on that sense, </w:t>
+      </w:r>
+      <w:r>
+        <w:rPr>
+          <w:rFonts w:eastAsia="Tahoma" w:cs="Tahoma"/>
+          <w:color w:val="auto"/>
+          <w:kern w:val="0"/>
+          <w:sz w:val="22"/>
+          <w:szCs w:val="22"/>
+          <w:lang w:val="en-US" w:eastAsia="en-US" w:bidi="ar-SA"/>
+        </w:rPr>
+        <w:t>I</w:t>
+      </w:r>
+      <w:r>
+        <w:rPr>
+          <w:color w:val="auto"/>
+          <w:kern w:val="0"/>
+          <w:sz w:val="22"/>
+          <w:szCs w:val="22"/>
+          <w:lang w:val="en-US" w:eastAsia="en-US" w:bidi="ar-SA"/>
+        </w:rPr>
+        <w:t xml:space="preserve"> haven’t found an issue with the resources in that sense. Having for example 8 WC on the WC spots is enough. Also having 100 resources in the Solid spot and with 1 spot only is enough for the whole run.</w:t>
       </w:r>
     </w:p>
     <w:p>
@@ -309,21 +380,15 @@
       </w:pPr>
       <w:r>
         <w:rPr/>
-        <w:t>SS_04 We are going to analyze 2 groups, Male 30-40 years old and Women of 25-</w:t>
-      </w:r>
-      <w:r>
-        <w:rPr>
-          <w:color w:val="auto"/>
-          <w:kern w:val="0"/>
-          <w:sz w:val="22"/>
-          <w:szCs w:val="22"/>
-          <w:lang w:val="en-US" w:eastAsia="en-US" w:bidi="ar-SA"/>
-        </w:rPr>
-        <w:t>40</w:t>
-      </w:r>
-      <w:r>
-        <w:rPr/>
-        <w:t xml:space="preserve"> years old.</w:t>
+        <w:t>SS_04 We are going to analyze M</w:t>
+      </w:r>
+      <w:r>
+        <w:rPr/>
+        <w:t>en</w:t>
+      </w:r>
+      <w:r>
+        <w:rPr/>
+        <w:t xml:space="preserve"> 30-40 years old.</w:t>
       </w:r>
     </w:p>
     <w:p>
@@ -1540,74 +1605,69 @@
         </w:rPr>
       </w:pPr>
       <w:r>
-        <w:rPr/>
-      </w:r>
-    </w:p>
-    <w:p>
-      <w:pPr>
-        <w:pStyle w:val="Normal"/>
-        <w:rPr/>
-      </w:pPr>
-      <w:r>
-        <w:rPr/>
-      </w:r>
-    </w:p>
-    <w:p>
-      <w:pPr>
-        <w:pStyle w:val="Normal"/>
-        <w:rPr/>
-      </w:pPr>
-      <w:r>
-        <w:rPr/>
-      </w:r>
-    </w:p>
-    <w:p>
-      <w:pPr>
-        <w:pStyle w:val="Normal"/>
-        <w:rPr/>
-      </w:pPr>
-      <w:r>
-        <w:rPr/>
-      </w:r>
-    </w:p>
-    <w:p>
-      <w:pPr>
-        <w:pStyle w:val="Normal"/>
-        <w:rPr/>
-      </w:pPr>
-      <w:r>
-        <w:rPr/>
-      </w:r>
-    </w:p>
-    <w:p>
-      <w:pPr>
-        <w:pStyle w:val="Normal"/>
-        <w:rPr/>
-      </w:pPr>
-      <w:r>
-        <w:rPr/>
-      </w:r>
-    </w:p>
-    <w:p>
-      <w:pPr>
-        <w:pStyle w:val="Normal"/>
-        <w:rPr/>
-      </w:pPr>
-      <w:r>
-        <w:rPr/>
-      </w:r>
-    </w:p>
-    <w:p>
-      <w:pPr>
-        <w:pStyle w:val="Normal"/>
-        <w:rPr>
-          <w:rFonts w:ascii="Calibri" w:hAnsi="Calibri" w:eastAsia="Tahoma" w:cs="Tahoma"/>
-          <w:color w:val="000000"/>
-          <w:kern w:val="0"/>
-          <w:sz w:val="22"/>
-          <w:szCs w:val="22"/>
-          <w:lang w:val="en-US" w:eastAsia="en-US" w:bidi="ar-SA"/>
-        </w:rPr>
+        <w:rPr>
+          <w:color w:val="808080"/>
+        </w:rPr>
+      </w:r>
+    </w:p>
+    <w:p>
+      <w:pPr>
+        <w:pStyle w:val="Normal"/>
+        <w:rPr/>
+      </w:pPr>
+      <w:r>
+        <w:rPr/>
+      </w:r>
+    </w:p>
+    <w:p>
+      <w:pPr>
+        <w:pStyle w:val="Normal"/>
+        <w:rPr/>
+      </w:pPr>
+      <w:r>
+        <w:rPr/>
+      </w:r>
+    </w:p>
+    <w:p>
+      <w:pPr>
+        <w:pStyle w:val="Normal"/>
+        <w:rPr/>
+      </w:pPr>
+      <w:r>
+        <w:rPr/>
+      </w:r>
+    </w:p>
+    <w:p>
+      <w:pPr>
+        <w:pStyle w:val="Normal"/>
+        <w:rPr/>
+      </w:pPr>
+      <w:r>
+        <w:rPr/>
+      </w:r>
+    </w:p>
+    <w:p>
+      <w:pPr>
+        <w:pStyle w:val="Normal"/>
+        <w:rPr/>
+      </w:pPr>
+      <w:r>
+        <w:rPr/>
+      </w:r>
+    </w:p>
+    <w:p>
+      <w:pPr>
+        <w:pStyle w:val="Normal"/>
+        <w:rPr/>
+      </w:pPr>
+      <w:r>
+        <w:rPr/>
+      </w:r>
+    </w:p>
+    <w:p>
+      <w:pPr>
+        <w:pStyle w:val="Normal"/>
+        <w:rPr/>
       </w:pPr>
       <w:r>
         <w:rPr>
@@ -1663,14 +1723,80 @@
       <w:pPr>
         <w:pStyle w:val="Normal"/>
         <w:rPr>
-          <w:color w:val="808080"/>
-        </w:rPr>
-      </w:pPr>
-      <w:r>
-        <w:rPr>
-          <w:color w:val="808080"/>
-        </w:rPr>
-        <w:t>Propose some methods to perform a validation of your model. The validation will be done in the third assignment, hence here we will only propose the methods.</w:t>
+          <w:rFonts w:ascii="Calibri" w:hAnsi="Calibri" w:eastAsia="Tahoma" w:cs="Tahoma"/>
+          <w:color w:val="000000"/>
+          <w:kern w:val="0"/>
+          <w:sz w:val="22"/>
+          <w:szCs w:val="22"/>
+          <w:lang w:val="en-US" w:eastAsia="en-US" w:bidi="ar-SA"/>
+        </w:rPr>
+      </w:pPr>
+      <w:r>
+        <w:rPr>
+          <w:rFonts w:eastAsia="Tahoma" w:cs="Tahoma"/>
+          <w:color w:val="000000"/>
+          <w:kern w:val="0"/>
+          <w:sz w:val="22"/>
+          <w:szCs w:val="22"/>
+          <w:lang w:val="en-US" w:eastAsia="en-US" w:bidi="ar-SA"/>
+        </w:rPr>
+        <w:t>I am going to do the following validations:</w:t>
+      </w:r>
+    </w:p>
+    <w:p>
+      <w:pPr>
+        <w:pStyle w:val="Normal"/>
+        <w:numPr>
+          <w:ilvl w:val="0"/>
+          <w:numId w:val="4"/>
+        </w:numPr>
+        <w:rPr>
+          <w:rFonts w:ascii="Calibri" w:hAnsi="Calibri" w:eastAsia="Tahoma" w:cs="Tahoma"/>
+          <w:color w:val="000000"/>
+          <w:kern w:val="0"/>
+          <w:sz w:val="22"/>
+          <w:szCs w:val="22"/>
+          <w:lang w:val="en-US" w:eastAsia="en-US" w:bidi="ar-SA"/>
+        </w:rPr>
+      </w:pPr>
+      <w:r>
+        <w:rPr>
+          <w:rFonts w:eastAsia="Tahoma" w:cs="Tahoma"/>
+          <w:color w:val="000000"/>
+          <w:kern w:val="0"/>
+          <w:sz w:val="22"/>
+          <w:szCs w:val="22"/>
+          <w:lang w:val="en-US" w:eastAsia="en-US" w:bidi="ar-SA"/>
+        </w:rPr>
+        <w:t>Black Box validation: Comparing the data gather in the simulation against the historical data</w:t>
+      </w:r>
+    </w:p>
+    <w:p>
+      <w:pPr>
+        <w:pStyle w:val="Normal"/>
+        <w:numPr>
+          <w:ilvl w:val="0"/>
+          <w:numId w:val="4"/>
+        </w:numPr>
+        <w:rPr>
+          <w:rFonts w:ascii="Calibri" w:hAnsi="Calibri" w:eastAsia="Tahoma" w:cs="Tahoma"/>
+          <w:color w:val="000000"/>
+          <w:kern w:val="0"/>
+          <w:sz w:val="22"/>
+          <w:szCs w:val="22"/>
+          <w:lang w:val="en-US" w:eastAsia="en-US" w:bidi="ar-SA"/>
+        </w:rPr>
+      </w:pPr>
+      <w:r>
+        <w:rPr>
+          <w:rFonts w:eastAsia="Tahoma" w:cs="Tahoma"/>
+          <w:color w:val="000000"/>
+          <w:kern w:val="0"/>
+          <w:sz w:val="22"/>
+          <w:szCs w:val="22"/>
+          <w:lang w:val="en-US" w:eastAsia="en-US" w:bidi="ar-SA"/>
+        </w:rPr>
+        <w:t>Fixed Values with Traces.</w:t>
       </w:r>
     </w:p>
     <w:p>
@@ -1690,17 +1816,39 @@
     <w:p>
       <w:pPr>
         <w:pStyle w:val="Normal"/>
-        <w:widowControl/>
-        <w:bidi w:val="0"/>
-        <w:spacing w:lineRule="auto" w:line="259" w:before="0" w:after="160"/>
-        <w:jc w:val="left"/>
-        <w:rPr/>
-      </w:pPr>
-      <w:r>
-        <w:rPr>
-          <w:color w:val="808080"/>
-        </w:rPr>
-        <w:t>Be as concise as possible, describe the main conclusions of the analysis done.</w:t>
+        <w:rPr/>
+      </w:pPr>
+      <w:r>
+        <w:rPr/>
+        <w:t>According to the simulation run and based on an overall validation with the real data, it seems that the simulation is behaving very close to the real marathon. We are obtaining in average a running time for each runner of 12800 seconds which is 3 and half hours for a marathon of men from 30 to 40 years ol</w:t>
+      </w:r>
+      <w:bookmarkStart w:id="1" w:name="__DdeLink__156_4235763673"/>
+      <w:r>
+        <w:rPr/>
+        <w:t>d.</w:t>
+      </w:r>
+      <w:bookmarkEnd w:id="1"/>
+    </w:p>
+    <w:p>
+      <w:pPr>
+        <w:pStyle w:val="Normal"/>
+        <w:spacing w:before="0" w:after="160"/>
+        <w:rPr/>
+      </w:pPr>
+      <w:r>
+        <w:rPr/>
+        <w:t xml:space="preserve">On the other hand, </w:t>
+      </w:r>
+      <w:r>
+        <w:rPr>
+          <w:rFonts w:eastAsia="Tahoma" w:cs="Tahoma"/>
+          <w:color w:val="auto"/>
+          <w:kern w:val="0"/>
+          <w:sz w:val="22"/>
+          <w:szCs w:val="22"/>
+          <w:lang w:val="en-US" w:eastAsia="en-US" w:bidi="ar-SA"/>
+        </w:rPr>
+        <w:t xml:space="preserve">I have simplified several hypotheses which in fact in a real marathon affects and I am not counting into account, like weather conditions for example. </w:t>
       </w:r>
     </w:p>
     <w:sectPr>
@@ -1723,33 +1871,25 @@
     <w:pPr>
       <w:pStyle w:val="Header"/>
       <w:jc w:val="right"/>
-      <w:rPr/>
+      <w:rPr>
+        <w:rFonts w:ascii="Calibri" w:hAnsi="Calibri" w:eastAsia="Tahoma" w:cs="Tahoma"/>
+        <w:color w:val="auto"/>
+        <w:kern w:val="0"/>
+        <w:sz w:val="22"/>
+        <w:szCs w:val="22"/>
+        <w:lang w:val="en-US" w:eastAsia="en-US" w:bidi="ar-SA"/>
+      </w:rPr>
     </w:pPr>
     <w:r>
-      <w:rPr/>
-      <w:t>SMDE Second assignment</w:t>
-    </w:r>
-  </w:p>
-  <w:p>
-    <w:pPr>
-      <w:pStyle w:val="Header"/>
-      <w:jc w:val="right"/>
-      <w:rPr/>
-    </w:pPr>
-    <w:r>
-      <w:rPr/>
-      <w:t>(40% of the final mark)</w:t>
-    </w:r>
-  </w:p>
-  <w:p>
-    <w:pPr>
-      <w:pStyle w:val="Header"/>
-      <w:jc w:val="right"/>
-      <w:rPr/>
-    </w:pPr>
-    <w:r>
-      <w:rPr/>
-      <w:t>In groups up to 3 persons</w:t>
+      <w:rPr>
+        <w:rFonts w:eastAsia="Tahoma" w:cs="Tahoma"/>
+        <w:color w:val="auto"/>
+        <w:kern w:val="0"/>
+        <w:sz w:val="22"/>
+        <w:szCs w:val="22"/>
+        <w:lang w:val="en-US" w:eastAsia="en-US" w:bidi="ar-SA"/>
+      </w:rPr>
+      <w:t>Juan Pablo Royo Sales</w:t>
     </w:r>
   </w:p>
 </w:hdr>
@@ -2078,6 +2218,152 @@
       </w:rPr>
     </w:lvl>
   </w:abstractNum>
+  <w:abstractNum w:abstractNumId="4">
+    <w:lvl w:ilvl="0">
+      <w:start w:val="1"/>
+      <w:numFmt w:val="bullet"/>
+      <w:lvlText w:val=""/>
+      <w:lvlJc w:val="left"/>
+      <w:pPr>
+        <w:tabs>
+          <w:tab w:val="num" w:pos="720"/>
+        </w:tabs>
+        <w:ind w:left="720" w:hanging="360"/>
+      </w:pPr>
+      <w:rPr>
+        <w:rFonts w:ascii="Symbol" w:hAnsi="Symbol" w:cs="Symbol" w:hint="default"/>
+        <w:rFonts w:cs="OpenSymbol"/>
+      </w:rPr>
+    </w:lvl>
+    <w:lvl w:ilvl="1">
+      <w:start w:val="1"/>
+      <w:numFmt w:val="bullet"/>
+      <w:lvlText w:val="◦"/>
+      <w:lvlJc w:val="left"/>
+      <w:pPr>
+        <w:tabs>
+          <w:tab w:val="num" w:pos="1080"/>
+        </w:tabs>
+        <w:ind w:left="1080" w:hanging="360"/>
+      </w:pPr>
+      <w:rPr>
+        <w:rFonts w:ascii="OpenSymbol" w:hAnsi="OpenSymbol" w:cs="OpenSymbol" w:hint="default"/>
+        <w:rFonts w:cs="OpenSymbol"/>
+      </w:rPr>
+    </w:lvl>
+    <w:lvl w:ilvl="2">
+      <w:start w:val="1"/>
+      <w:numFmt w:val="bullet"/>
+      <w:lvlText w:val="▪"/>
+      <w:lvlJc w:val="left"/>
+      <w:pPr>
+        <w:tabs>
+          <w:tab w:val="num" w:pos="1440"/>
+        </w:tabs>
+        <w:ind w:left="1440" w:hanging="360"/>
+      </w:pPr>
+      <w:rPr>
+        <w:rFonts w:ascii="OpenSymbol" w:hAnsi="OpenSymbol" w:cs="OpenSymbol" w:hint="default"/>
+        <w:rFonts w:cs="OpenSymbol"/>
+      </w:rPr>
+    </w:lvl>
+    <w:lvl w:ilvl="3">
+      <w:start w:val="1"/>
+      <w:numFmt w:val="bullet"/>
+      <w:lvlText w:val=""/>
+      <w:lvlJc w:val="left"/>
+      <w:pPr>
+        <w:tabs>
+          <w:tab w:val="num" w:pos="1800"/>
+        </w:tabs>
+        <w:ind w:left="1800" w:hanging="360"/>
+      </w:pPr>
+      <w:rPr>
+        <w:rFonts w:ascii="Symbol" w:hAnsi="Symbol" w:cs="Symbol" w:hint="default"/>
+        <w:rFonts w:cs="OpenSymbol"/>
+      </w:rPr>
+    </w:lvl>
+    <w:lvl w:ilvl="4">
+      <w:start w:val="1"/>
+      <w:numFmt w:val="bullet"/>
+      <w:lvlText w:val="◦"/>
+      <w:lvlJc w:val="left"/>
+      <w:pPr>
+        <w:tabs>
+          <w:tab w:val="num" w:pos="2160"/>
+        </w:tabs>
+        <w:ind w:left="2160" w:hanging="360"/>
+      </w:pPr>
+      <w:rPr>
+        <w:rFonts w:ascii="OpenSymbol" w:hAnsi="OpenSymbol" w:cs="OpenSymbol" w:hint="default"/>
+        <w:rFonts w:cs="OpenSymbol"/>
+      </w:rPr>
+    </w:lvl>
+    <w:lvl w:ilvl="5">
+      <w:start w:val="1"/>
+      <w:numFmt w:val="bullet"/>
+      <w:lvlText w:val="▪"/>
+      <w:lvlJc w:val="left"/>
+      <w:pPr>
+        <w:tabs>
+          <w:tab w:val="num" w:pos="2520"/>
+        </w:tabs>
+        <w:ind w:left="2520" w:hanging="360"/>
+      </w:pPr>
+      <w:rPr>
+        <w:rFonts w:ascii="OpenSymbol" w:hAnsi="OpenSymbol" w:cs="OpenSymbol" w:hint="default"/>
+        <w:rFonts w:cs="OpenSymbol"/>
+      </w:rPr>
+    </w:lvl>
+    <w:lvl w:ilvl="6">
+      <w:start w:val="1"/>
+      <w:numFmt w:val="bullet"/>
+      <w:lvlText w:val=""/>
+      <w:lvlJc w:val="left"/>
+      <w:pPr>
+        <w:tabs>
+          <w:tab w:val="num" w:pos="2880"/>
+        </w:tabs>
+        <w:ind w:left="2880" w:hanging="360"/>
+      </w:pPr>
+      <w:rPr>
+        <w:rFonts w:ascii="Symbol" w:hAnsi="Symbol" w:cs="Symbol" w:hint="default"/>
+        <w:rFonts w:cs="OpenSymbol"/>
+      </w:rPr>
+    </w:lvl>
+    <w:lvl w:ilvl="7">
+      <w:start w:val="1"/>
+      <w:numFmt w:val="bullet"/>
+      <w:lvlText w:val="◦"/>
+      <w:lvlJc w:val="left"/>
+      <w:pPr>
+        <w:tabs>
+          <w:tab w:val="num" w:pos="3240"/>
+        </w:tabs>
+        <w:ind w:left="3240" w:hanging="360"/>
+      </w:pPr>
+      <w:rPr>
+        <w:rFonts w:ascii="OpenSymbol" w:hAnsi="OpenSymbol" w:cs="OpenSymbol" w:hint="default"/>
+        <w:rFonts w:cs="OpenSymbol"/>
+      </w:rPr>
+    </w:lvl>
+    <w:lvl w:ilvl="8">
+      <w:start w:val="1"/>
+      <w:numFmt w:val="bullet"/>
+      <w:lvlText w:val="▪"/>
+      <w:lvlJc w:val="left"/>
+      <w:pPr>
+        <w:tabs>
+          <w:tab w:val="num" w:pos="3600"/>
+        </w:tabs>
+        <w:ind w:left="3600" w:hanging="360"/>
+      </w:pPr>
+      <w:rPr>
+        <w:rFonts w:ascii="OpenSymbol" w:hAnsi="OpenSymbol" w:cs="OpenSymbol" w:hint="default"/>
+        <w:rFonts w:cs="OpenSymbol"/>
+      </w:rPr>
+    </w:lvl>
+  </w:abstractNum>
   <w:num w:numId="1">
     <w:abstractNumId w:val="1"/>
   </w:num>
@@ -2086,6 +2372,9 @@
   </w:num>
   <w:num w:numId="3">
     <w:abstractNumId w:val="3"/>
+  </w:num>
+  <w:num w:numId="4">
+    <w:abstractNumId w:val="4"/>
   </w:num>
 </w:numbering>
 </file>
@@ -2110,7 +2399,7 @@
     <w:qFormat/>
     <w:pPr>
       <w:widowControl/>
-      <w:overflowPunct w:val="false"/>
+      <w:overflowPunct w:val="true"/>
       <w:bidi w:val="0"/>
       <w:spacing w:lineRule="auto" w:line="259" w:before="0" w:after="160"/>
       <w:jc w:val="left"/>
@@ -2652,7 +2941,7 @@
     <w:qFormat/>
     <w:pPr>
       <w:widowControl/>
-      <w:overflowPunct w:val="false"/>
+      <w:overflowPunct w:val="true"/>
       <w:bidi w:val="0"/>
       <w:spacing w:lineRule="auto" w:line="240" w:before="0" w:after="0"/>
       <w:jc w:val="left"/>
